--- a/КиняевИК_Задание_3курс.docx
+++ b/КиняевИК_Задание_3курс.docx
@@ -1,6 +1,6 @@
 
 <file path=word/document.xml><?xml version="1.0" encoding="utf-8"?>
-<w:document xmlns:wpc="http://schemas.microsoft.com/office/word/2010/wordprocessingCanvas" xmlns:cx="http://schemas.microsoft.com/office/drawing/2014/chartex" xmlns:cx1="http://schemas.microsoft.com/office/drawing/2015/9/8/chartex" xmlns:cx2="http://schemas.microsoft.com/office/drawing/2015/10/21/chartex" xmlns:cx3="http://schemas.microsoft.com/office/drawing/2016/5/9/chartex" xmlns:cx4="http://schemas.microsoft.com/office/drawing/2016/5/10/chartex" xmlns:cx5="http://schemas.microsoft.com/office/drawing/2016/5/11/chartex" xmlns:cx6="http://schemas.microsoft.com/office/drawing/2016/5/12/chartex" xmlns:cx7="http://schemas.microsoft.com/office/drawing/2016/5/13/chartex" xmlns:cx8="http://schemas.microsoft.com/office/drawing/2016/5/14/chartex" xmlns:mc="http://schemas.openxmlformats.org/markup-compatibility/2006" xmlns:aink="http://schemas.microsoft.com/office/drawing/2016/ink" xmlns:am3d="http://schemas.microsoft.com/office/drawing/2017/model3d" xmlns:o="urn:schemas-microsoft-com:office:office" xmlns:oel="http://schemas.microsoft.com/office/2019/extlst" xmlns:r="http://schemas.openxmlformats.org/officeDocument/2006/relationships" xmlns:m="http://schemas.openxmlformats.org/officeDocument/2006/math" xmlns:v="urn:schemas-microsoft-com:vml" xmlns:wp14="http://schemas.microsoft.com/office/word/2010/wordprocessingDrawing" xmlns:wp="http://schemas.openxmlformats.org/drawingml/2006/wordprocessingDrawing" xmlns:w10="urn:schemas-microsoft-com:office:word" xmlns:w="http://schemas.openxmlformats.org/wordprocessingml/2006/main" xmlns:w14="http://schemas.microsoft.com/office/word/2010/wordml" xmlns:w15="http://schemas.microsoft.com/office/word/2012/wordml" xmlns:w16cex="http://schemas.microsoft.com/office/word/2018/wordml/cex" xmlns:w16cid="http://schemas.microsoft.com/office/word/2016/wordml/cid" xmlns:w16="http://schemas.microsoft.com/office/word/2018/wordml" xmlns:w16du="http://schemas.microsoft.com/office/word/2023/wordml/word16du" xmlns:w16sdtdh="http://schemas.microsoft.com/office/word/2020/wordml/sdtdatahash" xmlns:w16sdtfl="http://schemas.microsoft.com/office/word/2024/wordml/sdtformatlock" xmlns:w16se="http://schemas.microsoft.com/office/word/2015/wordml/symex" xmlns:wpg="http://schemas.microsoft.com/office/word/2010/wordprocessingGroup" xmlns:wpi="http://schemas.microsoft.com/office/word/2010/wordprocessingInk" xmlns:wne="http://schemas.microsoft.com/office/word/2006/wordml" xmlns:wps="http://schemas.microsoft.com/office/word/2010/wordprocessingShape" mc:Ignorable="w14 w15 w16se w16cid w16 w16cex w16sdtdh w16sdtfl w16du wp14">
+<w:document xmlns:wpc="http://schemas.microsoft.com/office/word/2010/wordprocessingCanvas" xmlns:cx="http://schemas.microsoft.com/office/drawing/2014/chartex" xmlns:cx1="http://schemas.microsoft.com/office/drawing/2015/9/8/chartex" xmlns:cx2="http://schemas.microsoft.com/office/drawing/2015/10/21/chartex" xmlns:cx3="http://schemas.microsoft.com/office/drawing/2016/5/9/chartex" xmlns:cx4="http://schemas.microsoft.com/office/drawing/2016/5/10/chartex" xmlns:cx5="http://schemas.microsoft.com/office/drawing/2016/5/11/chartex" xmlns:cx6="http://schemas.microsoft.com/office/drawing/2016/5/12/chartex" xmlns:cx7="http://schemas.microsoft.com/office/drawing/2016/5/13/chartex" xmlns:cx8="http://schemas.microsoft.com/office/drawing/2016/5/14/chartex" xmlns:mc="http://schemas.openxmlformats.org/markup-compatibility/2006" xmlns:aink="http://schemas.microsoft.com/office/drawing/2016/ink" xmlns:am3d="http://schemas.microsoft.com/office/drawing/2017/model3d" xmlns:o="urn:schemas-microsoft-com:office:office" xmlns:r="http://schemas.openxmlformats.org/officeDocument/2006/relationships" xmlns:m="http://schemas.openxmlformats.org/officeDocument/2006/math" xmlns:v="urn:schemas-microsoft-com:vml" xmlns:wp14="http://schemas.microsoft.com/office/word/2010/wordprocessingDrawing" xmlns:wp="http://schemas.openxmlformats.org/drawingml/2006/wordprocessingDrawing" xmlns:w10="urn:schemas-microsoft-com:office:word" xmlns:w="http://schemas.openxmlformats.org/wordprocessingml/2006/main" xmlns:w14="http://schemas.microsoft.com/office/word/2010/wordml" xmlns:w15="http://schemas.microsoft.com/office/word/2012/wordml" xmlns:w16cex="http://schemas.microsoft.com/office/word/2018/wordml/cex" xmlns:w16cid="http://schemas.microsoft.com/office/word/2016/wordml/cid" xmlns:w16="http://schemas.microsoft.com/office/word/2018/wordml" xmlns:w16se="http://schemas.microsoft.com/office/word/2015/wordml/symex" xmlns:wpg="http://schemas.microsoft.com/office/word/2010/wordprocessingGroup" xmlns:wpi="http://schemas.microsoft.com/office/word/2010/wordprocessingInk" xmlns:wne="http://schemas.microsoft.com/office/word/2006/wordml" xmlns:wps="http://schemas.microsoft.com/office/word/2010/wordprocessingShape" mc:Ignorable="w14 w15 w16se w16cid w16 w16cex wp14">
   <w:body>
     <w:p>
       <w:pPr>
@@ -72,16 +72,7 @@
           <w:sz w:val="22"/>
           <w:szCs w:val="22"/>
         </w:rPr>
-        <w:t xml:space="preserve">Институт информационных технологий и </w:t>
-      </w:r>
-      <w:r>
-        <w:rPr>
-          <w:b/>
-          <w:color w:val="000000"/>
-          <w:sz w:val="22"/>
-          <w:szCs w:val="22"/>
-        </w:rPr>
-        <w:t>технологического образования</w:t>
+        <w:t>Институт информационных технологий и технологического образования</w:t>
       </w:r>
     </w:p>
     <w:p>
@@ -286,15 +277,7 @@
           <w:sz w:val="22"/>
           <w:szCs w:val="22"/>
         </w:rPr>
-        <w:t xml:space="preserve">, </w:t>
-      </w:r>
-      <w:r>
-        <w:rPr>
-          <w:color w:val="000000"/>
-          <w:sz w:val="22"/>
-          <w:szCs w:val="22"/>
-        </w:rPr>
-        <w:t>проф.</w:t>
+        <w:t>, проф.</w:t>
       </w:r>
     </w:p>
     <w:p>
@@ -645,19 +628,7 @@
         <w:rPr>
           <w:u w:val="single"/>
         </w:rPr>
-        <w:t xml:space="preserve">                                                   </w:t>
-      </w:r>
-      <w:r>
-        <w:rPr>
-          <w:u w:val="single"/>
-        </w:rPr>
-        <w:t>_</w:t>
-      </w:r>
-      <w:r>
-        <w:rPr>
-          <w:u w:val="single"/>
-        </w:rPr>
-        <w:t xml:space="preserve">__ </w:t>
+        <w:t xml:space="preserve">                                                   ___ </w:t>
       </w:r>
     </w:p>
     <w:p>
@@ -924,16 +895,7 @@
           <w:sz w:val="22"/>
           <w:szCs w:val="22"/>
         </w:rPr>
-        <w:t xml:space="preserve">Календарный план </w:t>
-      </w:r>
-      <w:r>
-        <w:rPr>
-          <w:b/>
-          <w:color w:val="000000"/>
-          <w:sz w:val="22"/>
-          <w:szCs w:val="22"/>
-        </w:rPr>
-        <w:t>прохождения учебной практики:</w:t>
+        <w:t>Календарный план прохождения учебной практики:</w:t>
       </w:r>
     </w:p>
     <w:p>
@@ -1457,6 +1419,14 @@
                 <w:szCs w:val="20"/>
               </w:rPr>
             </w:pPr>
+            <w:r>
+              <w:rPr>
+                <w:color w:val="000000"/>
+                <w:sz w:val="20"/>
+                <w:szCs w:val="20"/>
+              </w:rPr>
+              <w:t>06.02.2025</w:t>
+            </w:r>
           </w:p>
         </w:tc>
         <w:tc>
@@ -1485,6 +1455,14 @@
                 <w:szCs w:val="20"/>
               </w:rPr>
             </w:pPr>
+            <w:r>
+              <w:rPr>
+                <w:color w:val="000000"/>
+                <w:sz w:val="20"/>
+                <w:szCs w:val="20"/>
+              </w:rPr>
+              <w:t>07.02.2025</w:t>
+            </w:r>
           </w:p>
         </w:tc>
       </w:tr>
@@ -1663,6 +1641,15 @@
                 <w:szCs w:val="20"/>
               </w:rPr>
             </w:pPr>
+            <w:r>
+              <w:rPr>
+                <w:color w:val="000000"/>
+                <w:sz w:val="20"/>
+                <w:szCs w:val="20"/>
+              </w:rPr>
+              <w:lastRenderedPageBreak/>
+              <w:t>10.02.2025</w:t>
+            </w:r>
           </w:p>
         </w:tc>
         <w:tc>
@@ -1691,6 +1678,14 @@
                 <w:szCs w:val="20"/>
               </w:rPr>
             </w:pPr>
+            <w:r>
+              <w:rPr>
+                <w:color w:val="000000"/>
+                <w:sz w:val="20"/>
+                <w:szCs w:val="20"/>
+              </w:rPr>
+              <w:t>10.02.2025</w:t>
+            </w:r>
           </w:p>
         </w:tc>
       </w:tr>
@@ -1826,13 +1821,7 @@
               <w:rPr>
                 <w:color w:val="000000"/>
               </w:rPr>
-              <w:t xml:space="preserve">(опубликовать в электронном портфолио, </w:t>
-            </w:r>
-            <w:r>
-              <w:rPr>
-                <w:color w:val="000000"/>
-              </w:rPr>
-              <w:t>QR-код в отчете)</w:t>
+              <w:t>(опубликовать в электронном портфолио, QR-код в отчете)</w:t>
             </w:r>
             <w:r>
               <w:rPr>
@@ -1868,6 +1857,14 @@
                 <w:szCs w:val="20"/>
               </w:rPr>
             </w:pPr>
+            <w:r>
+              <w:rPr>
+                <w:color w:val="000000"/>
+                <w:sz w:val="20"/>
+                <w:szCs w:val="20"/>
+              </w:rPr>
+              <w:t>14.02.2025</w:t>
+            </w:r>
           </w:p>
         </w:tc>
         <w:tc>
@@ -1896,6 +1893,14 @@
                 <w:szCs w:val="20"/>
               </w:rPr>
             </w:pPr>
+            <w:r>
+              <w:rPr>
+                <w:color w:val="000000"/>
+                <w:sz w:val="20"/>
+                <w:szCs w:val="20"/>
+              </w:rPr>
+              <w:t>15.02.2025</w:t>
+            </w:r>
           </w:p>
         </w:tc>
       </w:tr>
@@ -2648,6 +2653,15 @@
                 <w:szCs w:val="20"/>
               </w:rPr>
             </w:pPr>
+            <w:r>
+              <w:rPr>
+                <w:color w:val="000000"/>
+                <w:sz w:val="20"/>
+                <w:szCs w:val="20"/>
+              </w:rPr>
+              <w:lastRenderedPageBreak/>
+              <w:t>20.02.2025</w:t>
+            </w:r>
           </w:p>
         </w:tc>
         <w:tc>
@@ -2677,6 +2691,14 @@
                 <w:szCs w:val="20"/>
               </w:rPr>
             </w:pPr>
+            <w:r>
+              <w:rPr>
+                <w:color w:val="000000"/>
+                <w:sz w:val="20"/>
+                <w:szCs w:val="20"/>
+              </w:rPr>
+              <w:t>21.02.2025</w:t>
+            </w:r>
           </w:p>
         </w:tc>
       </w:tr>
@@ -3597,6 +3619,15 @@
                 <w:szCs w:val="20"/>
               </w:rPr>
             </w:pPr>
+            <w:r>
+              <w:rPr>
+                <w:color w:val="000000"/>
+                <w:sz w:val="20"/>
+                <w:szCs w:val="20"/>
+              </w:rPr>
+              <w:lastRenderedPageBreak/>
+              <w:t>25.02.2025</w:t>
+            </w:r>
           </w:p>
         </w:tc>
         <w:tc>
@@ -3626,6 +3657,14 @@
                 <w:szCs w:val="20"/>
               </w:rPr>
             </w:pPr>
+            <w:r>
+              <w:rPr>
+                <w:color w:val="000000"/>
+                <w:sz w:val="20"/>
+                <w:szCs w:val="20"/>
+              </w:rPr>
+              <w:t>25.02.2025</w:t>
+            </w:r>
           </w:p>
         </w:tc>
       </w:tr>
@@ -3861,6 +3900,24 @@
                 <w:szCs w:val="20"/>
               </w:rPr>
             </w:pPr>
+            <w:r>
+              <w:rPr>
+                <w:color w:val="000000"/>
+                <w:sz w:val="20"/>
+                <w:szCs w:val="20"/>
+              </w:rPr>
+              <w:t>0</w:t>
+            </w:r>
+            <w:bookmarkStart w:id="0" w:name="_GoBack"/>
+            <w:bookmarkEnd w:id="0"/>
+            <w:r>
+              <w:rPr>
+                <w:color w:val="000000"/>
+                <w:sz w:val="20"/>
+                <w:szCs w:val="20"/>
+              </w:rPr>
+              <w:t>1.03.2025</w:t>
+            </w:r>
           </w:p>
         </w:tc>
         <w:tc>
@@ -3889,6 +3946,14 @@
                 <w:szCs w:val="20"/>
               </w:rPr>
             </w:pPr>
+            <w:r>
+              <w:rPr>
+                <w:color w:val="000000"/>
+                <w:sz w:val="20"/>
+                <w:szCs w:val="20"/>
+              </w:rPr>
+              <w:t>02.03.2025</w:t>
+            </w:r>
           </w:p>
         </w:tc>
       </w:tr>
@@ -3909,8 +3974,8 @@
           <w:szCs w:val="20"/>
         </w:rPr>
       </w:pPr>
-      <w:bookmarkStart w:id="0" w:name="_heading=h.30j0zll" w:colFirst="0" w:colLast="0"/>
-      <w:bookmarkEnd w:id="0"/>
+      <w:bookmarkStart w:id="1" w:name="_heading=h.30j0zll" w:colFirst="0" w:colLast="0"/>
+      <w:bookmarkEnd w:id="1"/>
     </w:p>
     <w:p>
       <w:pPr>
@@ -4143,7 +4208,7 @@
 </file>
 
 <file path=word/numbering.xml><?xml version="1.0" encoding="utf-8"?>
-<w:numbering xmlns:wpc="http://schemas.microsoft.com/office/word/2010/wordprocessingCanvas" xmlns:cx="http://schemas.microsoft.com/office/drawing/2014/chartex" xmlns:cx1="http://schemas.microsoft.com/office/drawing/2015/9/8/chartex" xmlns:cx2="http://schemas.microsoft.com/office/drawing/2015/10/21/chartex" xmlns:cx3="http://schemas.microsoft.com/office/drawing/2016/5/9/chartex" xmlns:cx4="http://schemas.microsoft.com/office/drawing/2016/5/10/chartex" xmlns:cx5="http://schemas.microsoft.com/office/drawing/2016/5/11/chartex" xmlns:cx6="http://schemas.microsoft.com/office/drawing/2016/5/12/chartex" xmlns:cx7="http://schemas.microsoft.com/office/drawing/2016/5/13/chartex" xmlns:cx8="http://schemas.microsoft.com/office/drawing/2016/5/14/chartex" xmlns:mc="http://schemas.openxmlformats.org/markup-compatibility/2006" xmlns:aink="http://schemas.microsoft.com/office/drawing/2016/ink" xmlns:am3d="http://schemas.microsoft.com/office/drawing/2017/model3d" xmlns:o="urn:schemas-microsoft-com:office:office" xmlns:oel="http://schemas.microsoft.com/office/2019/extlst" xmlns:r="http://schemas.openxmlformats.org/officeDocument/2006/relationships" xmlns:m="http://schemas.openxmlformats.org/officeDocument/2006/math" xmlns:v="urn:schemas-microsoft-com:vml" xmlns:wp14="http://schemas.microsoft.com/office/word/2010/wordprocessingDrawing" xmlns:wp="http://schemas.openxmlformats.org/drawingml/2006/wordprocessingDrawing" xmlns:w10="urn:schemas-microsoft-com:office:word" xmlns:w="http://schemas.openxmlformats.org/wordprocessingml/2006/main" xmlns:w14="http://schemas.microsoft.com/office/word/2010/wordml" xmlns:w15="http://schemas.microsoft.com/office/word/2012/wordml" xmlns:w16cex="http://schemas.microsoft.com/office/word/2018/wordml/cex" xmlns:w16cid="http://schemas.microsoft.com/office/word/2016/wordml/cid" xmlns:w16="http://schemas.microsoft.com/office/word/2018/wordml" xmlns:w16du="http://schemas.microsoft.com/office/word/2023/wordml/word16du" xmlns:w16sdtdh="http://schemas.microsoft.com/office/word/2020/wordml/sdtdatahash" xmlns:w16sdtfl="http://schemas.microsoft.com/office/word/2024/wordml/sdtformatlock" xmlns:w16se="http://schemas.microsoft.com/office/word/2015/wordml/symex" xmlns:wpg="http://schemas.microsoft.com/office/word/2010/wordprocessingGroup" xmlns:wpi="http://schemas.microsoft.com/office/word/2010/wordprocessingInk" xmlns:wne="http://schemas.microsoft.com/office/word/2006/wordml" xmlns:wps="http://schemas.microsoft.com/office/word/2010/wordprocessingShape" mc:Ignorable="w14 w15 w16se w16cid w16 w16cex w16sdtdh w16sdtfl w16du wp14">
+<w:numbering xmlns:wpc="http://schemas.microsoft.com/office/word/2010/wordprocessingCanvas" xmlns:cx="http://schemas.microsoft.com/office/drawing/2014/chartex" xmlns:cx1="http://schemas.microsoft.com/office/drawing/2015/9/8/chartex" xmlns:cx2="http://schemas.microsoft.com/office/drawing/2015/10/21/chartex" xmlns:cx3="http://schemas.microsoft.com/office/drawing/2016/5/9/chartex" xmlns:cx4="http://schemas.microsoft.com/office/drawing/2016/5/10/chartex" xmlns:cx5="http://schemas.microsoft.com/office/drawing/2016/5/11/chartex" xmlns:cx6="http://schemas.microsoft.com/office/drawing/2016/5/12/chartex" xmlns:cx7="http://schemas.microsoft.com/office/drawing/2016/5/13/chartex" xmlns:cx8="http://schemas.microsoft.com/office/drawing/2016/5/14/chartex" xmlns:mc="http://schemas.openxmlformats.org/markup-compatibility/2006" xmlns:aink="http://schemas.microsoft.com/office/drawing/2016/ink" xmlns:am3d="http://schemas.microsoft.com/office/drawing/2017/model3d" xmlns:o="urn:schemas-microsoft-com:office:office" xmlns:r="http://schemas.openxmlformats.org/officeDocument/2006/relationships" xmlns:m="http://schemas.openxmlformats.org/officeDocument/2006/math" xmlns:v="urn:schemas-microsoft-com:vml" xmlns:wp14="http://schemas.microsoft.com/office/word/2010/wordprocessingDrawing" xmlns:wp="http://schemas.openxmlformats.org/drawingml/2006/wordprocessingDrawing" xmlns:w10="urn:schemas-microsoft-com:office:word" xmlns:w="http://schemas.openxmlformats.org/wordprocessingml/2006/main" xmlns:w14="http://schemas.microsoft.com/office/word/2010/wordml" xmlns:w15="http://schemas.microsoft.com/office/word/2012/wordml" xmlns:w16cex="http://schemas.microsoft.com/office/word/2018/wordml/cex" xmlns:w16cid="http://schemas.microsoft.com/office/word/2016/wordml/cid" xmlns:w16="http://schemas.microsoft.com/office/word/2018/wordml" xmlns:w16se="http://schemas.microsoft.com/office/word/2015/wordml/symex" xmlns:wpg="http://schemas.microsoft.com/office/word/2010/wordprocessingGroup" xmlns:wpi="http://schemas.microsoft.com/office/word/2010/wordprocessingInk" xmlns:wne="http://schemas.microsoft.com/office/word/2006/wordml" xmlns:wps="http://schemas.microsoft.com/office/word/2010/wordprocessingShape" mc:Ignorable="w14 w15 w16se w16cid w16 w16cex wp14">
   <w:abstractNum w:abstractNumId="0" w15:restartNumberingAfterBreak="0">
     <w:nsid w:val="1D184F89"/>
     <w:multiLevelType w:val="multilevel"/>
@@ -4371,17 +4436,17 @@
       </w:rPr>
     </w:lvl>
   </w:abstractNum>
-  <w:num w:numId="1" w16cid:durableId="452096206">
+  <w:num w:numId="1">
     <w:abstractNumId w:val="0"/>
   </w:num>
-  <w:num w:numId="2" w16cid:durableId="1010524491">
+  <w:num w:numId="2">
     <w:abstractNumId w:val="1"/>
   </w:num>
 </w:numbering>
 </file>
 
 <file path=word/styles.xml><?xml version="1.0" encoding="utf-8"?>
-<w:styles xmlns:mc="http://schemas.openxmlformats.org/markup-compatibility/2006" xmlns:r="http://schemas.openxmlformats.org/officeDocument/2006/relationships" xmlns:w="http://schemas.openxmlformats.org/wordprocessingml/2006/main" xmlns:w14="http://schemas.microsoft.com/office/word/2010/wordml" xmlns:w15="http://schemas.microsoft.com/office/word/2012/wordml" xmlns:w16cex="http://schemas.microsoft.com/office/word/2018/wordml/cex" xmlns:w16cid="http://schemas.microsoft.com/office/word/2016/wordml/cid" xmlns:w16="http://schemas.microsoft.com/office/word/2018/wordml" xmlns:w16du="http://schemas.microsoft.com/office/word/2023/wordml/word16du" xmlns:w16sdtdh="http://schemas.microsoft.com/office/word/2020/wordml/sdtdatahash" xmlns:w16sdtfl="http://schemas.microsoft.com/office/word/2024/wordml/sdtformatlock" xmlns:w16se="http://schemas.microsoft.com/office/word/2015/wordml/symex" mc:Ignorable="w14 w15 w16se w16cid w16 w16cex w16sdtdh w16sdtfl w16du">
+<w:styles xmlns:mc="http://schemas.openxmlformats.org/markup-compatibility/2006" xmlns:r="http://schemas.openxmlformats.org/officeDocument/2006/relationships" xmlns:w="http://schemas.openxmlformats.org/wordprocessingml/2006/main" xmlns:w14="http://schemas.microsoft.com/office/word/2010/wordml" xmlns:w15="http://schemas.microsoft.com/office/word/2012/wordml" xmlns:w16cex="http://schemas.microsoft.com/office/word/2018/wordml/cex" xmlns:w16cid="http://schemas.microsoft.com/office/word/2016/wordml/cid" xmlns:w16="http://schemas.microsoft.com/office/word/2018/wordml" xmlns:w16se="http://schemas.microsoft.com/office/word/2015/wordml/symex" mc:Ignorable="w14 w15 w16se w16cid w16 w16cex">
   <w:docDefaults>
     <w:rPrDefault>
       <w:rPr>
